--- a/Guidelines.docx
+++ b/Guidelines.docx
@@ -189,7 +189,15 @@
         <w:jc w:val="both"/>
       </w:pPr>
       <w:r>
-        <w:t>Commit messages must follow template below:</w:t>
+        <w:t>Commit messages must follow</w:t>
+      </w:r>
+      <w:r>
+        <w:t xml:space="preserve"> the</w:t>
+      </w:r>
+      <w:bookmarkStart w:id="0" w:name="_GoBack"/>
+      <w:bookmarkEnd w:id="0"/>
+      <w:r>
+        <w:t xml:space="preserve"> template below:</w:t>
       </w:r>
     </w:p>
     <w:p>
@@ -265,8 +273,6 @@
           </wp:inline>
         </w:drawing>
       </w:r>
-      <w:bookmarkStart w:id="0" w:name="_GoBack"/>
-      <w:bookmarkEnd w:id="0"/>
     </w:p>
     <w:p>
       <w:pPr>
@@ -295,7 +301,25 @@
         </w:rPr>
       </w:pPr>
       <w:r>
-        <w:t>Every Milestone will have its’ documentation branch, only documentation will be committed inside that branch</w:t>
+        <w:t>Every Milestone will have its’ documentation branch</w:t>
+      </w:r>
+      <w:r>
+        <w:t xml:space="preserve"> (Milestone-k)</w:t>
+      </w:r>
+      <w:r>
+        <w:t xml:space="preserve">, only documentation will be </w:t>
+      </w:r>
+      <w:r>
+        <w:t>permitted to be added or changed</w:t>
+      </w:r>
+      <w:r>
+        <w:t xml:space="preserve"> inside </w:t>
+      </w:r>
+      <w:r>
+        <w:t>those branches</w:t>
+      </w:r>
+      <w:r>
+        <w:t xml:space="preserve"> </w:t>
       </w:r>
     </w:p>
     <w:p>
@@ -324,7 +348,37 @@
         <w:t xml:space="preserve"> </w:t>
       </w:r>
       <w:r>
-        <w:t>milestone k MUST be written in its; respective file (Milestone-k) with being an integer. Any other file aid to milestone documentation is also allowed, but should not contain full sentences</w:t>
+        <w:t>milestone k MUST be written in its</w:t>
+      </w:r>
+      <w:r>
+        <w:t>’</w:t>
+      </w:r>
+      <w:r>
+        <w:t xml:space="preserve"> respective file (Milestone</w:t>
+      </w:r>
+      <w:r>
+        <w:t>_</w:t>
+      </w:r>
+      <w:r>
+        <w:t>k</w:t>
+      </w:r>
+      <w:r>
+        <w:t>)</w:t>
+      </w:r>
+      <w:r>
+        <w:t xml:space="preserve">. Any other file </w:t>
+      </w:r>
+      <w:r>
+        <w:t>used as aid</w:t>
+      </w:r>
+      <w:r>
+        <w:t xml:space="preserve"> </w:t>
+      </w:r>
+      <w:r>
+        <w:t>for</w:t>
+      </w:r>
+      <w:r>
+        <w:t xml:space="preserve"> milestone documentation is also allowed, but should not contain full sentences</w:t>
       </w:r>
     </w:p>
     <w:p>

--- a/Guidelines.docx
+++ b/Guidelines.docx
@@ -65,137 +65,145 @@
     <w:p>
       <w:pPr>
         <w:jc w:val="both"/>
-      </w:pPr>
-      <w:r>
-        <w:t xml:space="preserve">The </w:t>
-      </w:r>
-      <w:r>
-        <w:rPr>
-          <w:b/>
-          <w:bCs/>
-        </w:rPr>
-        <w:t>only person</w:t>
-      </w:r>
-      <w:r>
-        <w:t xml:space="preserve"> allowed to </w:t>
-      </w:r>
-      <w:r>
-        <w:rPr>
-          <w:b/>
-          <w:bCs/>
-        </w:rPr>
-        <w:t>create a branch</w:t>
-      </w:r>
-      <w:r>
-        <w:t xml:space="preserve"> is the </w:t>
-      </w:r>
-      <w:r>
-        <w:rPr>
-          <w:b/>
-          <w:bCs/>
-        </w:rPr>
-        <w:t>technical lead</w:t>
-      </w:r>
-      <w:r>
-        <w:t>, before any task is given or started, the technical lead will create the required branches.</w:t>
+        <w:rPr>
+          <w:b/>
+          <w:bCs/>
+        </w:rPr>
+      </w:pPr>
+      <w:r>
+        <w:rPr>
+          <w:b/>
+          <w:bCs/>
+        </w:rPr>
+        <w:t>It is advisable to consult</w:t>
+      </w:r>
+      <w:r>
+        <w:rPr>
+          <w:b/>
+          <w:bCs/>
+        </w:rPr>
+        <w:t xml:space="preserve"> the technical lead</w:t>
+      </w:r>
+      <w:r>
+        <w:rPr>
+          <w:b/>
+          <w:bCs/>
+        </w:rPr>
+        <w:t xml:space="preserve"> for creation of a new branch.</w:t>
       </w:r>
     </w:p>
     <w:p>
       <w:pPr>
         <w:jc w:val="both"/>
-      </w:pPr>
-      <w:r>
-        <w:t xml:space="preserve">The </w:t>
-      </w:r>
-      <w:r>
-        <w:rPr>
-          <w:b/>
-          <w:bCs/>
-        </w:rPr>
-        <w:t>only person</w:t>
-      </w:r>
-      <w:r>
-        <w:t xml:space="preserve"> allowed to do </w:t>
-      </w:r>
-      <w:r>
-        <w:rPr>
-          <w:b/>
-          <w:bCs/>
-        </w:rPr>
-        <w:t>any merge</w:t>
-      </w:r>
-      <w:r>
-        <w:t xml:space="preserve"> from a pull request is the </w:t>
-      </w:r>
-      <w:r>
-        <w:rPr>
-          <w:b/>
-          <w:bCs/>
-        </w:rPr>
-        <w:t>technical lead</w:t>
-      </w:r>
-      <w:r>
-        <w:t xml:space="preserve">. Any merge from a pull request must be </w:t>
-      </w:r>
-      <w:r>
-        <w:rPr>
-          <w:b/>
-          <w:bCs/>
-        </w:rPr>
-        <w:t>approved by the technical lead</w:t>
-      </w:r>
-      <w:r>
-        <w:t>.</w:t>
-      </w:r>
-    </w:p>
-    <w:p>
-      <w:pPr>
-        <w:jc w:val="both"/>
-      </w:pPr>
-      <w:r>
-        <w:t xml:space="preserve">Before deleting any branches, you must first get the </w:t>
-      </w:r>
-      <w:r>
-        <w:rPr>
-          <w:b/>
-          <w:bCs/>
-        </w:rPr>
-        <w:t>approval of the technical lead</w:t>
-      </w:r>
-      <w:r>
-        <w:t>.</w:t>
-      </w:r>
-    </w:p>
-    <w:p>
-      <w:pPr>
-        <w:jc w:val="both"/>
-      </w:pPr>
-      <w:r>
-        <w:t xml:space="preserve">It is </w:t>
-      </w:r>
-      <w:r>
-        <w:rPr>
-          <w:b/>
-          <w:bCs/>
-        </w:rPr>
-        <w:t>prohibited to commit directly into the master branch</w:t>
-      </w:r>
-      <w:r>
-        <w:t xml:space="preserve"> for any reason.</w:t>
-      </w:r>
-    </w:p>
-    <w:p>
-      <w:pPr>
-        <w:jc w:val="both"/>
-      </w:pPr>
-      <w:r>
-        <w:t>Commit messages must follow</w:t>
-      </w:r>
-      <w:r>
-        <w:t xml:space="preserve"> the</w:t>
+        <w:rPr>
+          <w:b/>
+          <w:bCs/>
+        </w:rPr>
+      </w:pPr>
+      <w:r>
+        <w:rPr>
+          <w:b/>
+          <w:bCs/>
+        </w:rPr>
+        <w:t>Please create a new branch for each issue!</w:t>
       </w:r>
       <w:bookmarkStart w:id="0" w:name="_GoBack"/>
       <w:bookmarkEnd w:id="0"/>
+    </w:p>
+    <w:p>
+      <w:pPr>
+        <w:jc w:val="both"/>
+      </w:pPr>
+      <w:r>
+        <w:t xml:space="preserve">The </w:t>
+      </w:r>
+      <w:r>
+        <w:rPr>
+          <w:b/>
+          <w:bCs/>
+        </w:rPr>
+        <w:t>only person</w:t>
+      </w:r>
+      <w:r>
+        <w:t xml:space="preserve"> allowed to do </w:t>
+      </w:r>
+      <w:r>
+        <w:rPr>
+          <w:b/>
+          <w:bCs/>
+        </w:rPr>
+        <w:t>any merge</w:t>
+      </w:r>
+      <w:r>
+        <w:t xml:space="preserve"> from a pull request is the </w:t>
+      </w:r>
+      <w:r>
+        <w:rPr>
+          <w:b/>
+          <w:bCs/>
+        </w:rPr>
+        <w:t>technical lead</w:t>
+      </w:r>
+      <w:r>
+        <w:t xml:space="preserve">. Any merge from a pull request must be </w:t>
+      </w:r>
+      <w:r>
+        <w:rPr>
+          <w:b/>
+          <w:bCs/>
+        </w:rPr>
+        <w:t>approved by the technical lead</w:t>
+      </w:r>
+      <w:r>
+        <w:t>.</w:t>
+      </w:r>
+    </w:p>
+    <w:p>
+      <w:pPr>
+        <w:jc w:val="both"/>
+      </w:pPr>
+      <w:r>
+        <w:t xml:space="preserve">Before deleting any branches, you must first get the </w:t>
+      </w:r>
+      <w:r>
+        <w:rPr>
+          <w:b/>
+          <w:bCs/>
+        </w:rPr>
+        <w:t>approval of the technical lead</w:t>
+      </w:r>
+      <w:r>
+        <w:t>.</w:t>
+      </w:r>
+    </w:p>
+    <w:p>
+      <w:pPr>
+        <w:jc w:val="both"/>
+      </w:pPr>
+      <w:r>
+        <w:t xml:space="preserve">It is </w:t>
+      </w:r>
+      <w:r>
+        <w:rPr>
+          <w:b/>
+          <w:bCs/>
+        </w:rPr>
+        <w:t>prohibited to commit directly into the master branch</w:t>
+      </w:r>
+      <w:r>
+        <w:t xml:space="preserve"> for any reason.</w:t>
+      </w:r>
+    </w:p>
+    <w:p>
+      <w:pPr>
+        <w:jc w:val="both"/>
+      </w:pPr>
+      <w:r>
+        <w:t>Commit messages must follow</w:t>
+      </w:r>
+      <w:r>
+        <w:t xml:space="preserve"> the</w:t>
+      </w:r>
       <w:r>
         <w:t xml:space="preserve"> template below:</w:t>
       </w:r>
